--- a/component/Asset/docs/BABATUNDE_YUSUF_FOLORUNSHO.docx
+++ b/component/Asset/docs/BABATUNDE_YUSUF_FOLORUNSHO.docx
@@ -12,7 +12,6 @@
           <w:sz w:val="44"/>
         </w:rPr>
       </w:pPr>
-      <w:bookmarkStart w:id="0" w:name="_GoBack"/>
       <w:r>
         <w:rPr>
           <w:rFonts w:ascii="Copperplate Gothic Bold" w:eastAsia="Copperplate Gothic Bold" w:hAnsi="Copperplate Gothic Bold" w:cs="Copperplate Gothic Bold"/>
@@ -52,7 +51,14 @@
           <w:rFonts w:ascii="Calibri" w:eastAsia="Calibri" w:hAnsi="Calibri" w:cs="Calibri"/>
           <w:sz w:val="26"/>
         </w:rPr>
-        <w:t xml:space="preserve"> street sari </w:t>
+        <w:t xml:space="preserve"> street sari</w:t>
+      </w:r>
+      <w:r>
+        <w:rPr>
+          <w:rFonts w:ascii="Calibri" w:eastAsia="Calibri" w:hAnsi="Calibri" w:cs="Calibri"/>
+          <w:sz w:val="26"/>
+        </w:rPr>
+        <w:t xml:space="preserve"> </w:t>
       </w:r>
       <w:proofErr w:type="spellStart"/>
       <w:r>
@@ -60,7 +66,14 @@
           <w:rFonts w:ascii="Calibri" w:eastAsia="Calibri" w:hAnsi="Calibri" w:cs="Calibri"/>
           <w:sz w:val="26"/>
         </w:rPr>
-        <w:t>iganmu</w:t>
+        <w:t>I</w:t>
+      </w:r>
+      <w:r>
+        <w:rPr>
+          <w:rFonts w:ascii="Calibri" w:eastAsia="Calibri" w:hAnsi="Calibri" w:cs="Calibri"/>
+          <w:sz w:val="26"/>
+        </w:rPr>
+        <w:t>ganmu</w:t>
       </w:r>
       <w:proofErr w:type="spellEnd"/>
       <w:r>
@@ -1078,15 +1091,11 @@
         <w:spacing w:line="240" w:lineRule="auto"/>
         <w:rPr>
           <w:rFonts w:ascii="Calibri" w:eastAsia="Calibri" w:hAnsi="Calibri" w:cs="Calibri"/>
-          <w:sz w:val="24"/>
-          <w:szCs w:val="24"/>
-        </w:rPr>
-      </w:pPr>
-      <w:r>
-        <w:rPr>
-          <w:rFonts w:ascii="Calibri" w:eastAsia="Calibri" w:hAnsi="Calibri" w:cs="Calibri"/>
-          <w:sz w:val="24"/>
-          <w:szCs w:val="24"/>
+        </w:rPr>
+      </w:pPr>
+      <w:r>
+        <w:rPr>
+          <w:rFonts w:ascii="Calibri" w:eastAsia="Calibri" w:hAnsi="Calibri" w:cs="Calibri"/>
         </w:rPr>
         <w:t xml:space="preserve">Branding and packaging of </w:t>
       </w:r>
@@ -1094,8 +1103,6 @@
       <w:r>
         <w:rPr>
           <w:rFonts w:ascii="Calibri" w:eastAsia="Calibri" w:hAnsi="Calibri" w:cs="Calibri"/>
-          <w:sz w:val="24"/>
-          <w:szCs w:val="24"/>
         </w:rPr>
         <w:t>Ecoloft</w:t>
       </w:r>
@@ -1103,8 +1110,6 @@
       <w:r>
         <w:rPr>
           <w:rFonts w:ascii="Calibri" w:eastAsia="Calibri" w:hAnsi="Calibri" w:cs="Calibri"/>
-          <w:sz w:val="24"/>
-          <w:szCs w:val="24"/>
         </w:rPr>
         <w:t xml:space="preserve"> in the nylon</w:t>
       </w:r>
@@ -1123,15 +1128,11 @@
         <w:spacing w:line="240" w:lineRule="auto"/>
         <w:rPr>
           <w:rFonts w:ascii="Calibri" w:eastAsia="Calibri" w:hAnsi="Calibri" w:cs="Calibri"/>
-          <w:sz w:val="24"/>
-          <w:szCs w:val="24"/>
-        </w:rPr>
-      </w:pPr>
-      <w:r>
-        <w:rPr>
-          <w:rFonts w:ascii="Calibri" w:eastAsia="Calibri" w:hAnsi="Calibri" w:cs="Calibri"/>
-          <w:sz w:val="24"/>
-          <w:szCs w:val="24"/>
+        </w:rPr>
+      </w:pPr>
+      <w:r>
+        <w:rPr>
+          <w:rFonts w:ascii="Calibri" w:eastAsia="Calibri" w:hAnsi="Calibri" w:cs="Calibri"/>
         </w:rPr>
         <w:t xml:space="preserve">Sorting of non- pet </w:t>
       </w:r>
@@ -1166,6 +1167,7 @@
           <w:sz w:val="28"/>
           <w:szCs w:val="28"/>
         </w:rPr>
+        <w:lastRenderedPageBreak/>
         <w:t>June 2016-Aug. 2016</w:t>
       </w:r>
       <w:r>
@@ -2620,7 +2622,6 @@
           <w:sz w:val="24"/>
           <w:szCs w:val="24"/>
         </w:rPr>
-        <w:lastRenderedPageBreak/>
         <w:t xml:space="preserve">                   </w:t>
       </w:r>
       <w:r>
@@ -2651,6 +2652,7 @@
           <w:sz w:val="24"/>
           <w:szCs w:val="24"/>
         </w:rPr>
+        <w:lastRenderedPageBreak/>
         <w:t>taking record</w:t>
       </w:r>
       <w:r>
@@ -3718,14 +3720,7 @@
           <w:sz w:val="24"/>
           <w:szCs w:val="24"/>
         </w:rPr>
-        <w:t>Mushin, Lagos</w:t>
-      </w:r>
-      <w:r>
-        <w:rPr>
-          <w:sz w:val="24"/>
-          <w:szCs w:val="24"/>
-        </w:rPr>
-        <w:t>.</w:t>
+        <w:t>Mushin, Lagos.</w:t>
       </w:r>
     </w:p>
     <w:p>
@@ -4111,53 +4106,336 @@
           <w:sz w:val="28"/>
           <w:szCs w:val="28"/>
         </w:rPr>
+        <w:tab/>
+      </w:r>
+      <w:r>
+        <w:rPr>
+          <w:rFonts w:ascii="Calibri" w:eastAsia="Calibri" w:hAnsi="Calibri" w:cs="Calibri"/>
+          <w:b/>
+          <w:bCs/>
+          <w:sz w:val="28"/>
+          <w:szCs w:val="28"/>
+        </w:rPr>
+        <w:tab/>
+      </w:r>
+      <w:r>
+        <w:rPr>
+          <w:rFonts w:ascii="Calibri" w:eastAsia="Calibri" w:hAnsi="Calibri" w:cs="Calibri"/>
+          <w:b/>
+          <w:bCs/>
+          <w:sz w:val="28"/>
+          <w:szCs w:val="28"/>
+        </w:rPr>
+        <w:tab/>
+      </w:r>
+      <w:r>
+        <w:rPr>
+          <w:rFonts w:ascii="Calibri" w:eastAsia="Calibri" w:hAnsi="Calibri" w:cs="Calibri"/>
+          <w:b/>
+          <w:bCs/>
+          <w:sz w:val="28"/>
+          <w:szCs w:val="28"/>
+        </w:rPr>
+        <w:tab/>
+      </w:r>
+      <w:r>
+        <w:rPr>
+          <w:rFonts w:ascii="Calibri" w:eastAsia="Calibri" w:hAnsi="Calibri" w:cs="Calibri"/>
+          <w:b/>
+          <w:bCs/>
+          <w:sz w:val="28"/>
+          <w:szCs w:val="28"/>
+        </w:rPr>
+        <w:tab/>
+      </w:r>
+      <w:r>
+        <w:rPr>
+          <w:rFonts w:ascii="Calibri" w:eastAsia="Calibri" w:hAnsi="Calibri" w:cs="Calibri"/>
+          <w:b/>
+          <w:bCs/>
+          <w:sz w:val="28"/>
+          <w:szCs w:val="28"/>
+        </w:rPr>
+        <w:tab/>
+        <w:t xml:space="preserve">Impact: </w:t>
+      </w:r>
+      <w:r>
+        <w:rPr>
+          <w:rFonts w:ascii="Calibri" w:eastAsia="Calibri" w:hAnsi="Calibri" w:cs="Calibri"/>
+          <w:bCs/>
+          <w:sz w:val="28"/>
+          <w:szCs w:val="28"/>
+        </w:rPr>
+        <w:t xml:space="preserve">Relating with </w:t>
+      </w:r>
+      <w:r>
+        <w:rPr>
+          <w:rFonts w:ascii="Calibri" w:eastAsia="Calibri" w:hAnsi="Calibri" w:cs="Calibri"/>
+          <w:bCs/>
+          <w:sz w:val="28"/>
+          <w:szCs w:val="28"/>
+        </w:rPr>
+        <w:t>NYCS</w:t>
+      </w:r>
+      <w:r>
+        <w:rPr>
+          <w:rFonts w:ascii="Calibri" w:eastAsia="Calibri" w:hAnsi="Calibri" w:cs="Calibri"/>
+          <w:bCs/>
+          <w:sz w:val="28"/>
+          <w:szCs w:val="28"/>
+        </w:rPr>
+        <w:t xml:space="preserve"> and giving </w:t>
+      </w:r>
+    </w:p>
+    <w:p>
+      <w:pPr>
+        <w:spacing w:line="240" w:lineRule="auto"/>
+        <w:rPr>
+          <w:rFonts w:ascii="Calibri" w:eastAsia="Calibri" w:hAnsi="Calibri" w:cs="Calibri"/>
+          <w:bCs/>
+          <w:sz w:val="28"/>
+          <w:szCs w:val="28"/>
+        </w:rPr>
+      </w:pPr>
+      <w:r>
+        <w:rPr>
+          <w:rFonts w:ascii="Calibri" w:eastAsia="Calibri" w:hAnsi="Calibri" w:cs="Calibri"/>
+          <w:bCs/>
+          <w:sz w:val="28"/>
+          <w:szCs w:val="28"/>
+        </w:rPr>
         <w:lastRenderedPageBreak/>
         <w:tab/>
       </w:r>
       <w:r>
         <w:rPr>
           <w:rFonts w:ascii="Calibri" w:eastAsia="Calibri" w:hAnsi="Calibri" w:cs="Calibri"/>
-          <w:b/>
-          <w:bCs/>
-          <w:sz w:val="28"/>
-          <w:szCs w:val="28"/>
-        </w:rPr>
-        <w:tab/>
-      </w:r>
-      <w:r>
-        <w:rPr>
-          <w:rFonts w:ascii="Calibri" w:eastAsia="Calibri" w:hAnsi="Calibri" w:cs="Calibri"/>
-          <w:b/>
-          <w:bCs/>
-          <w:sz w:val="28"/>
-          <w:szCs w:val="28"/>
-        </w:rPr>
-        <w:tab/>
-      </w:r>
-      <w:r>
-        <w:rPr>
-          <w:rFonts w:ascii="Calibri" w:eastAsia="Calibri" w:hAnsi="Calibri" w:cs="Calibri"/>
-          <w:b/>
-          <w:bCs/>
-          <w:sz w:val="28"/>
-          <w:szCs w:val="28"/>
-        </w:rPr>
-        <w:tab/>
-      </w:r>
-      <w:r>
-        <w:rPr>
-          <w:rFonts w:ascii="Calibri" w:eastAsia="Calibri" w:hAnsi="Calibri" w:cs="Calibri"/>
-          <w:b/>
-          <w:bCs/>
-          <w:sz w:val="28"/>
-          <w:szCs w:val="28"/>
-        </w:rPr>
-        <w:tab/>
-      </w:r>
-      <w:r>
-        <w:rPr>
-          <w:rFonts w:ascii="Calibri" w:eastAsia="Calibri" w:hAnsi="Calibri" w:cs="Calibri"/>
-          <w:b/>
+          <w:bCs/>
+          <w:sz w:val="28"/>
+          <w:szCs w:val="28"/>
+        </w:rPr>
+        <w:tab/>
+      </w:r>
+      <w:r>
+        <w:rPr>
+          <w:rFonts w:ascii="Calibri" w:eastAsia="Calibri" w:hAnsi="Calibri" w:cs="Calibri"/>
+          <w:bCs/>
+          <w:sz w:val="28"/>
+          <w:szCs w:val="28"/>
+        </w:rPr>
+        <w:tab/>
+      </w:r>
+      <w:r>
+        <w:rPr>
+          <w:rFonts w:ascii="Calibri" w:eastAsia="Calibri" w:hAnsi="Calibri" w:cs="Calibri"/>
+          <w:bCs/>
+          <w:sz w:val="28"/>
+          <w:szCs w:val="28"/>
+        </w:rPr>
+        <w:tab/>
+      </w:r>
+      <w:r>
+        <w:rPr>
+          <w:rFonts w:ascii="Calibri" w:eastAsia="Calibri" w:hAnsi="Calibri" w:cs="Calibri"/>
+          <w:bCs/>
+          <w:sz w:val="28"/>
+          <w:szCs w:val="28"/>
+        </w:rPr>
+        <w:tab/>
+      </w:r>
+      <w:r>
+        <w:rPr>
+          <w:rFonts w:ascii="Calibri" w:eastAsia="Calibri" w:hAnsi="Calibri" w:cs="Calibri"/>
+          <w:bCs/>
+          <w:sz w:val="28"/>
+          <w:szCs w:val="28"/>
+        </w:rPr>
+        <w:tab/>
+      </w:r>
+      <w:proofErr w:type="spellStart"/>
+      <w:r>
+        <w:rPr>
+          <w:rFonts w:ascii="Calibri" w:eastAsia="Calibri" w:hAnsi="Calibri" w:cs="Calibri"/>
+          <w:bCs/>
+          <w:sz w:val="28"/>
+          <w:szCs w:val="28"/>
+        </w:rPr>
+        <w:t>them</w:t>
+      </w:r>
+      <w:proofErr w:type="spellEnd"/>
+      <w:r>
+        <w:rPr>
+          <w:rFonts w:ascii="Calibri" w:eastAsia="Calibri" w:hAnsi="Calibri" w:cs="Calibri"/>
+          <w:bCs/>
+          <w:sz w:val="28"/>
+          <w:szCs w:val="28"/>
+        </w:rPr>
+        <w:t xml:space="preserve"> </w:t>
+      </w:r>
+      <w:proofErr w:type="spellStart"/>
+      <w:r>
+        <w:rPr>
+          <w:rFonts w:ascii="Calibri" w:eastAsia="Calibri" w:hAnsi="Calibri" w:cs="Calibri"/>
+          <w:bCs/>
+          <w:sz w:val="28"/>
+          <w:szCs w:val="28"/>
+        </w:rPr>
+        <w:t>first hand</w:t>
+      </w:r>
+      <w:proofErr w:type="spellEnd"/>
+      <w:r>
+        <w:rPr>
+          <w:rFonts w:ascii="Calibri" w:eastAsia="Calibri" w:hAnsi="Calibri" w:cs="Calibri"/>
+          <w:bCs/>
+          <w:sz w:val="28"/>
+          <w:szCs w:val="28"/>
+        </w:rPr>
+        <w:t xml:space="preserve"> information.</w:t>
+      </w:r>
+    </w:p>
+    <w:p>
+      <w:pPr>
+        <w:spacing w:line="240" w:lineRule="auto"/>
+        <w:rPr>
+          <w:rFonts w:ascii="Calibri" w:eastAsia="Calibri" w:hAnsi="Calibri" w:cs="Calibri"/>
+          <w:b/>
+          <w:bCs/>
+          <w:sz w:val="28"/>
+          <w:szCs w:val="28"/>
+        </w:rPr>
+      </w:pPr>
+      <w:r>
+        <w:rPr>
+          <w:rFonts w:ascii="Calibri" w:eastAsia="Calibri" w:hAnsi="Calibri" w:cs="Calibri"/>
+          <w:bCs/>
+          <w:sz w:val="28"/>
+          <w:szCs w:val="28"/>
+        </w:rPr>
+        <w:t>2023</w:t>
+      </w:r>
+      <w:r>
+        <w:rPr>
+          <w:rFonts w:ascii="Calibri" w:eastAsia="Calibri" w:hAnsi="Calibri" w:cs="Calibri"/>
+          <w:bCs/>
+          <w:sz w:val="28"/>
+          <w:szCs w:val="28"/>
+        </w:rPr>
+        <w:tab/>
+      </w:r>
+      <w:r>
+        <w:rPr>
+          <w:rFonts w:ascii="Calibri" w:eastAsia="Calibri" w:hAnsi="Calibri" w:cs="Calibri"/>
+          <w:bCs/>
+          <w:sz w:val="28"/>
+          <w:szCs w:val="28"/>
+        </w:rPr>
+        <w:tab/>
+      </w:r>
+      <w:r>
+        <w:rPr>
+          <w:rFonts w:ascii="Calibri" w:eastAsia="Calibri" w:hAnsi="Calibri" w:cs="Calibri"/>
+          <w:bCs/>
+          <w:sz w:val="28"/>
+          <w:szCs w:val="28"/>
+        </w:rPr>
+        <w:tab/>
+      </w:r>
+      <w:r>
+        <w:rPr>
+          <w:rFonts w:ascii="Calibri" w:eastAsia="Calibri" w:hAnsi="Calibri" w:cs="Calibri"/>
+          <w:bCs/>
+          <w:sz w:val="28"/>
+          <w:szCs w:val="28"/>
+        </w:rPr>
+        <w:tab/>
+      </w:r>
+      <w:r>
+        <w:rPr>
+          <w:rFonts w:ascii="Calibri" w:eastAsia="Calibri" w:hAnsi="Calibri" w:cs="Calibri"/>
+          <w:bCs/>
+          <w:sz w:val="28"/>
+          <w:szCs w:val="28"/>
+        </w:rPr>
+        <w:tab/>
+      </w:r>
+      <w:r>
+        <w:rPr>
+          <w:rFonts w:ascii="Calibri" w:eastAsia="Calibri" w:hAnsi="Calibri" w:cs="Calibri"/>
+          <w:bCs/>
+          <w:sz w:val="28"/>
+          <w:szCs w:val="28"/>
+        </w:rPr>
+        <w:tab/>
+      </w:r>
+      <w:r>
+        <w:rPr>
+          <w:rFonts w:ascii="Calibri" w:eastAsia="Calibri" w:hAnsi="Calibri" w:cs="Calibri"/>
+          <w:b/>
+          <w:bCs/>
+          <w:sz w:val="28"/>
+          <w:szCs w:val="28"/>
+        </w:rPr>
+        <w:t>Presiding Officer, INEC</w:t>
+      </w:r>
+    </w:p>
+    <w:p>
+      <w:pPr>
+        <w:spacing w:line="240" w:lineRule="auto"/>
+        <w:rPr>
+          <w:rFonts w:ascii="Calibri" w:eastAsia="Calibri" w:hAnsi="Calibri" w:cs="Calibri"/>
+          <w:bCs/>
+          <w:sz w:val="28"/>
+          <w:szCs w:val="28"/>
+        </w:rPr>
+      </w:pPr>
+      <w:r>
+        <w:rPr>
+          <w:rFonts w:ascii="Calibri" w:eastAsia="Calibri" w:hAnsi="Calibri" w:cs="Calibri"/>
+          <w:bCs/>
+          <w:sz w:val="28"/>
+          <w:szCs w:val="28"/>
+        </w:rPr>
+        <w:tab/>
+      </w:r>
+      <w:r>
+        <w:rPr>
+          <w:rFonts w:ascii="Calibri" w:eastAsia="Calibri" w:hAnsi="Calibri" w:cs="Calibri"/>
+          <w:bCs/>
+          <w:sz w:val="28"/>
+          <w:szCs w:val="28"/>
+        </w:rPr>
+        <w:tab/>
+      </w:r>
+      <w:r>
+        <w:rPr>
+          <w:rFonts w:ascii="Calibri" w:eastAsia="Calibri" w:hAnsi="Calibri" w:cs="Calibri"/>
+          <w:bCs/>
+          <w:sz w:val="28"/>
+          <w:szCs w:val="28"/>
+        </w:rPr>
+        <w:tab/>
+      </w:r>
+      <w:r>
+        <w:rPr>
+          <w:rFonts w:ascii="Calibri" w:eastAsia="Calibri" w:hAnsi="Calibri" w:cs="Calibri"/>
+          <w:bCs/>
+          <w:sz w:val="28"/>
+          <w:szCs w:val="28"/>
+        </w:rPr>
+        <w:tab/>
+      </w:r>
+      <w:r>
+        <w:rPr>
+          <w:rFonts w:ascii="Calibri" w:eastAsia="Calibri" w:hAnsi="Calibri" w:cs="Calibri"/>
+          <w:bCs/>
+          <w:sz w:val="28"/>
+          <w:szCs w:val="28"/>
+        </w:rPr>
+        <w:tab/>
+      </w:r>
+      <w:r>
+        <w:rPr>
+          <w:rFonts w:ascii="Calibri" w:eastAsia="Calibri" w:hAnsi="Calibri" w:cs="Calibri"/>
           <w:bCs/>
           <w:sz w:val="28"/>
           <w:szCs w:val="28"/>
@@ -4172,298 +4450,6 @@
           <w:sz w:val="28"/>
           <w:szCs w:val="28"/>
         </w:rPr>
-        <w:t xml:space="preserve">Relating with </w:t>
-      </w:r>
-      <w:r>
-        <w:rPr>
-          <w:rFonts w:ascii="Calibri" w:eastAsia="Calibri" w:hAnsi="Calibri" w:cs="Calibri"/>
-          <w:bCs/>
-          <w:sz w:val="28"/>
-          <w:szCs w:val="28"/>
-        </w:rPr>
-        <w:t>NYCS</w:t>
-      </w:r>
-      <w:r>
-        <w:rPr>
-          <w:rFonts w:ascii="Calibri" w:eastAsia="Calibri" w:hAnsi="Calibri" w:cs="Calibri"/>
-          <w:bCs/>
-          <w:sz w:val="28"/>
-          <w:szCs w:val="28"/>
-        </w:rPr>
-        <w:t xml:space="preserve"> and giving </w:t>
-      </w:r>
-    </w:p>
-    <w:p>
-      <w:pPr>
-        <w:spacing w:line="240" w:lineRule="auto"/>
-        <w:rPr>
-          <w:rFonts w:ascii="Calibri" w:eastAsia="Calibri" w:hAnsi="Calibri" w:cs="Calibri"/>
-          <w:bCs/>
-          <w:sz w:val="28"/>
-          <w:szCs w:val="28"/>
-        </w:rPr>
-      </w:pPr>
-      <w:r>
-        <w:rPr>
-          <w:rFonts w:ascii="Calibri" w:eastAsia="Calibri" w:hAnsi="Calibri" w:cs="Calibri"/>
-          <w:bCs/>
-          <w:sz w:val="28"/>
-          <w:szCs w:val="28"/>
-        </w:rPr>
-        <w:tab/>
-      </w:r>
-      <w:r>
-        <w:rPr>
-          <w:rFonts w:ascii="Calibri" w:eastAsia="Calibri" w:hAnsi="Calibri" w:cs="Calibri"/>
-          <w:bCs/>
-          <w:sz w:val="28"/>
-          <w:szCs w:val="28"/>
-        </w:rPr>
-        <w:tab/>
-      </w:r>
-      <w:r>
-        <w:rPr>
-          <w:rFonts w:ascii="Calibri" w:eastAsia="Calibri" w:hAnsi="Calibri" w:cs="Calibri"/>
-          <w:bCs/>
-          <w:sz w:val="28"/>
-          <w:szCs w:val="28"/>
-        </w:rPr>
-        <w:tab/>
-      </w:r>
-      <w:r>
-        <w:rPr>
-          <w:rFonts w:ascii="Calibri" w:eastAsia="Calibri" w:hAnsi="Calibri" w:cs="Calibri"/>
-          <w:bCs/>
-          <w:sz w:val="28"/>
-          <w:szCs w:val="28"/>
-        </w:rPr>
-        <w:tab/>
-      </w:r>
-      <w:r>
-        <w:rPr>
-          <w:rFonts w:ascii="Calibri" w:eastAsia="Calibri" w:hAnsi="Calibri" w:cs="Calibri"/>
-          <w:bCs/>
-          <w:sz w:val="28"/>
-          <w:szCs w:val="28"/>
-        </w:rPr>
-        <w:tab/>
-      </w:r>
-      <w:r>
-        <w:rPr>
-          <w:rFonts w:ascii="Calibri" w:eastAsia="Calibri" w:hAnsi="Calibri" w:cs="Calibri"/>
-          <w:bCs/>
-          <w:sz w:val="28"/>
-          <w:szCs w:val="28"/>
-        </w:rPr>
-        <w:tab/>
-      </w:r>
-      <w:proofErr w:type="spellStart"/>
-      <w:r>
-        <w:rPr>
-          <w:rFonts w:ascii="Calibri" w:eastAsia="Calibri" w:hAnsi="Calibri" w:cs="Calibri"/>
-          <w:bCs/>
-          <w:sz w:val="28"/>
-          <w:szCs w:val="28"/>
-        </w:rPr>
-        <w:t>them</w:t>
-      </w:r>
-      <w:proofErr w:type="spellEnd"/>
-      <w:r>
-        <w:rPr>
-          <w:rFonts w:ascii="Calibri" w:eastAsia="Calibri" w:hAnsi="Calibri" w:cs="Calibri"/>
-          <w:bCs/>
-          <w:sz w:val="28"/>
-          <w:szCs w:val="28"/>
-        </w:rPr>
-        <w:t xml:space="preserve"> </w:t>
-      </w:r>
-      <w:proofErr w:type="spellStart"/>
-      <w:r>
-        <w:rPr>
-          <w:rFonts w:ascii="Calibri" w:eastAsia="Calibri" w:hAnsi="Calibri" w:cs="Calibri"/>
-          <w:bCs/>
-          <w:sz w:val="28"/>
-          <w:szCs w:val="28"/>
-        </w:rPr>
-        <w:t>first hand</w:t>
-      </w:r>
-      <w:proofErr w:type="spellEnd"/>
-      <w:r>
-        <w:rPr>
-          <w:rFonts w:ascii="Calibri" w:eastAsia="Calibri" w:hAnsi="Calibri" w:cs="Calibri"/>
-          <w:bCs/>
-          <w:sz w:val="28"/>
-          <w:szCs w:val="28"/>
-        </w:rPr>
-        <w:t xml:space="preserve"> information</w:t>
-      </w:r>
-      <w:r>
-        <w:rPr>
-          <w:rFonts w:ascii="Calibri" w:eastAsia="Calibri" w:hAnsi="Calibri" w:cs="Calibri"/>
-          <w:bCs/>
-          <w:sz w:val="28"/>
-          <w:szCs w:val="28"/>
-        </w:rPr>
-        <w:t>.</w:t>
-      </w:r>
-    </w:p>
-    <w:p>
-      <w:pPr>
-        <w:spacing w:line="240" w:lineRule="auto"/>
-        <w:rPr>
-          <w:rFonts w:ascii="Calibri" w:eastAsia="Calibri" w:hAnsi="Calibri" w:cs="Calibri"/>
-          <w:b/>
-          <w:bCs/>
-          <w:sz w:val="28"/>
-          <w:szCs w:val="28"/>
-        </w:rPr>
-      </w:pPr>
-      <w:r>
-        <w:rPr>
-          <w:rFonts w:ascii="Calibri" w:eastAsia="Calibri" w:hAnsi="Calibri" w:cs="Calibri"/>
-          <w:bCs/>
-          <w:sz w:val="28"/>
-          <w:szCs w:val="28"/>
-        </w:rPr>
-        <w:t>2023</w:t>
-      </w:r>
-      <w:r>
-        <w:rPr>
-          <w:rFonts w:ascii="Calibri" w:eastAsia="Calibri" w:hAnsi="Calibri" w:cs="Calibri"/>
-          <w:bCs/>
-          <w:sz w:val="28"/>
-          <w:szCs w:val="28"/>
-        </w:rPr>
-        <w:tab/>
-      </w:r>
-      <w:r>
-        <w:rPr>
-          <w:rFonts w:ascii="Calibri" w:eastAsia="Calibri" w:hAnsi="Calibri" w:cs="Calibri"/>
-          <w:bCs/>
-          <w:sz w:val="28"/>
-          <w:szCs w:val="28"/>
-        </w:rPr>
-        <w:tab/>
-      </w:r>
-      <w:r>
-        <w:rPr>
-          <w:rFonts w:ascii="Calibri" w:eastAsia="Calibri" w:hAnsi="Calibri" w:cs="Calibri"/>
-          <w:bCs/>
-          <w:sz w:val="28"/>
-          <w:szCs w:val="28"/>
-        </w:rPr>
-        <w:tab/>
-      </w:r>
-      <w:r>
-        <w:rPr>
-          <w:rFonts w:ascii="Calibri" w:eastAsia="Calibri" w:hAnsi="Calibri" w:cs="Calibri"/>
-          <w:bCs/>
-          <w:sz w:val="28"/>
-          <w:szCs w:val="28"/>
-        </w:rPr>
-        <w:tab/>
-      </w:r>
-      <w:r>
-        <w:rPr>
-          <w:rFonts w:ascii="Calibri" w:eastAsia="Calibri" w:hAnsi="Calibri" w:cs="Calibri"/>
-          <w:bCs/>
-          <w:sz w:val="28"/>
-          <w:szCs w:val="28"/>
-        </w:rPr>
-        <w:tab/>
-      </w:r>
-      <w:r>
-        <w:rPr>
-          <w:rFonts w:ascii="Calibri" w:eastAsia="Calibri" w:hAnsi="Calibri" w:cs="Calibri"/>
-          <w:bCs/>
-          <w:sz w:val="28"/>
-          <w:szCs w:val="28"/>
-        </w:rPr>
-        <w:tab/>
-      </w:r>
-      <w:r>
-        <w:rPr>
-          <w:rFonts w:ascii="Calibri" w:eastAsia="Calibri" w:hAnsi="Calibri" w:cs="Calibri"/>
-          <w:b/>
-          <w:bCs/>
-          <w:sz w:val="28"/>
-          <w:szCs w:val="28"/>
-        </w:rPr>
-        <w:t>Presiding Officer, INEC</w:t>
-      </w:r>
-    </w:p>
-    <w:p>
-      <w:pPr>
-        <w:spacing w:line="240" w:lineRule="auto"/>
-        <w:rPr>
-          <w:rFonts w:ascii="Calibri" w:eastAsia="Calibri" w:hAnsi="Calibri" w:cs="Calibri"/>
-          <w:bCs/>
-          <w:sz w:val="28"/>
-          <w:szCs w:val="28"/>
-        </w:rPr>
-      </w:pPr>
-      <w:r>
-        <w:rPr>
-          <w:rFonts w:ascii="Calibri" w:eastAsia="Calibri" w:hAnsi="Calibri" w:cs="Calibri"/>
-          <w:bCs/>
-          <w:sz w:val="28"/>
-          <w:szCs w:val="28"/>
-        </w:rPr>
-        <w:tab/>
-      </w:r>
-      <w:r>
-        <w:rPr>
-          <w:rFonts w:ascii="Calibri" w:eastAsia="Calibri" w:hAnsi="Calibri" w:cs="Calibri"/>
-          <w:bCs/>
-          <w:sz w:val="28"/>
-          <w:szCs w:val="28"/>
-        </w:rPr>
-        <w:tab/>
-      </w:r>
-      <w:r>
-        <w:rPr>
-          <w:rFonts w:ascii="Calibri" w:eastAsia="Calibri" w:hAnsi="Calibri" w:cs="Calibri"/>
-          <w:bCs/>
-          <w:sz w:val="28"/>
-          <w:szCs w:val="28"/>
-        </w:rPr>
-        <w:tab/>
-      </w:r>
-      <w:r>
-        <w:rPr>
-          <w:rFonts w:ascii="Calibri" w:eastAsia="Calibri" w:hAnsi="Calibri" w:cs="Calibri"/>
-          <w:bCs/>
-          <w:sz w:val="28"/>
-          <w:szCs w:val="28"/>
-        </w:rPr>
-        <w:tab/>
-      </w:r>
-      <w:r>
-        <w:rPr>
-          <w:rFonts w:ascii="Calibri" w:eastAsia="Calibri" w:hAnsi="Calibri" w:cs="Calibri"/>
-          <w:bCs/>
-          <w:sz w:val="28"/>
-          <w:szCs w:val="28"/>
-        </w:rPr>
-        <w:tab/>
-      </w:r>
-      <w:r>
-        <w:rPr>
-          <w:rFonts w:ascii="Calibri" w:eastAsia="Calibri" w:hAnsi="Calibri" w:cs="Calibri"/>
-          <w:bCs/>
-          <w:sz w:val="28"/>
-          <w:szCs w:val="28"/>
-        </w:rPr>
-        <w:tab/>
-        <w:t xml:space="preserve">Impact: </w:t>
-      </w:r>
-      <w:r>
-        <w:rPr>
-          <w:rFonts w:ascii="Calibri" w:eastAsia="Calibri" w:hAnsi="Calibri" w:cs="Calibri"/>
-          <w:bCs/>
-          <w:sz w:val="28"/>
-          <w:szCs w:val="28"/>
-        </w:rPr>
         <w:t>Monitoring, Supervising</w:t>
       </w:r>
       <w:r>
@@ -4537,13 +4523,6 @@
           <w:sz w:val="26"/>
         </w:rPr>
         <w:tab/>
-      </w:r>
-      <w:r>
-        <w:rPr>
-          <w:rFonts w:ascii="Calibri" w:eastAsia="Calibri" w:hAnsi="Calibri" w:cs="Calibri"/>
-          <w:bCs/>
-          <w:sz w:val="26"/>
-        </w:rPr>
         <w:t>giving account of all vote</w:t>
       </w:r>
     </w:p>
@@ -4982,17 +4961,20 @@
           <w:sz w:val="26"/>
         </w:rPr>
       </w:pPr>
-      <w:proofErr w:type="spellStart"/>
-      <w:proofErr w:type="gramStart"/>
-      <w:r>
-        <w:rPr>
-          <w:rFonts w:ascii="Calibri" w:eastAsia="Calibri" w:hAnsi="Calibri" w:cs="Calibri"/>
-          <w:sz w:val="26"/>
-        </w:rPr>
-        <w:t>Excel,Powepoint</w:t>
-      </w:r>
-      <w:proofErr w:type="spellEnd"/>
-      <w:proofErr w:type="gramEnd"/>
+      <w:r>
+        <w:rPr>
+          <w:rFonts w:ascii="Calibri" w:eastAsia="Calibri" w:hAnsi="Calibri" w:cs="Calibri"/>
+          <w:sz w:val="26"/>
+        </w:rPr>
+        <w:t>Excel,</w:t>
+      </w:r>
+      <w:r>
+        <w:rPr>
+          <w:rFonts w:ascii="Calibri" w:eastAsia="Calibri" w:hAnsi="Calibri" w:cs="Calibri"/>
+          <w:sz w:val="26"/>
+        </w:rPr>
+        <w:t xml:space="preserve"> PowerPoint</w:t>
+      </w:r>
       <w:r>
         <w:rPr>
           <w:rFonts w:ascii="Calibri" w:eastAsia="Calibri" w:hAnsi="Calibri" w:cs="Calibri"/>
@@ -5019,7 +5001,28 @@
           <w:rFonts w:ascii="Calibri" w:eastAsia="Calibri" w:hAnsi="Calibri" w:cs="Calibri"/>
           <w:sz w:val="26"/>
         </w:rPr>
-        <w:t>Software developer</w:t>
+        <w:t xml:space="preserve">Software </w:t>
+      </w:r>
+      <w:r>
+        <w:rPr>
+          <w:rFonts w:ascii="Calibri" w:eastAsia="Calibri" w:hAnsi="Calibri" w:cs="Calibri"/>
+          <w:sz w:val="26"/>
+        </w:rPr>
+        <w:t>D</w:t>
+      </w:r>
+      <w:r>
+        <w:rPr>
+          <w:rFonts w:ascii="Calibri" w:eastAsia="Calibri" w:hAnsi="Calibri" w:cs="Calibri"/>
+          <w:sz w:val="26"/>
+        </w:rPr>
+        <w:t>evelop</w:t>
+      </w:r>
+      <w:r>
+        <w:rPr>
+          <w:rFonts w:ascii="Calibri" w:eastAsia="Calibri" w:hAnsi="Calibri" w:cs="Calibri"/>
+          <w:sz w:val="26"/>
+        </w:rPr>
+        <w:t>ment both Frontend and Backend</w:t>
       </w:r>
     </w:p>
     <w:p>
@@ -5040,7 +5043,7 @@
           <w:rFonts w:ascii="Calibri" w:eastAsia="Calibri" w:hAnsi="Calibri" w:cs="Calibri"/>
           <w:sz w:val="26"/>
         </w:rPr>
-        <w:t>Corel draw and Photoshop</w:t>
+        <w:t>Website Design</w:t>
       </w:r>
     </w:p>
     <w:p>
@@ -5061,14 +5064,7 @@
           <w:rFonts w:ascii="Calibri" w:eastAsia="Calibri" w:hAnsi="Calibri" w:cs="Calibri"/>
           <w:sz w:val="26"/>
         </w:rPr>
-        <w:t xml:space="preserve">Team player and </w:t>
-      </w:r>
-      <w:r>
-        <w:rPr>
-          <w:rFonts w:ascii="Calibri" w:eastAsia="Calibri" w:hAnsi="Calibri" w:cs="Calibri"/>
-          <w:sz w:val="26"/>
-        </w:rPr>
-        <w:t>self-motivated</w:t>
+        <w:t>Corel draw and Photoshop</w:t>
       </w:r>
     </w:p>
     <w:p>
@@ -5089,6 +5085,34 @@
           <w:rFonts w:ascii="Calibri" w:eastAsia="Calibri" w:hAnsi="Calibri" w:cs="Calibri"/>
           <w:sz w:val="26"/>
         </w:rPr>
+        <w:t xml:space="preserve">Team player and </w:t>
+      </w:r>
+      <w:r>
+        <w:rPr>
+          <w:rFonts w:ascii="Calibri" w:eastAsia="Calibri" w:hAnsi="Calibri" w:cs="Calibri"/>
+          <w:sz w:val="26"/>
+        </w:rPr>
+        <w:t>self-motivated</w:t>
+      </w:r>
+    </w:p>
+    <w:p>
+      <w:pPr>
+        <w:numPr>
+          <w:ilvl w:val="0"/>
+          <w:numId w:val="9"/>
+        </w:numPr>
+        <w:spacing w:after="0" w:line="360" w:lineRule="auto"/>
+        <w:ind w:hanging="360"/>
+        <w:rPr>
+          <w:rFonts w:ascii="Calibri" w:eastAsia="Calibri" w:hAnsi="Calibri" w:cs="Calibri"/>
+          <w:sz w:val="26"/>
+        </w:rPr>
+      </w:pPr>
+      <w:r>
+        <w:rPr>
+          <w:rFonts w:ascii="Calibri" w:eastAsia="Calibri" w:hAnsi="Calibri" w:cs="Calibri"/>
+          <w:sz w:val="26"/>
+        </w:rPr>
         <w:t>Proficient in speaking and writing both in English and Yoruba language.</w:t>
       </w:r>
     </w:p>
@@ -5140,23 +5164,180 @@
         </w:rPr>
         <w:t>all</w:t>
       </w:r>
-      <w:r>
-        <w:rPr>
-          <w:rFonts w:ascii="Calibri" w:eastAsia="Calibri" w:hAnsi="Calibri" w:cs="Calibri"/>
-          <w:b/>
-          <w:sz w:val="26"/>
-        </w:rPr>
-        <w:tab/>
-      </w:r>
-      <w:r>
-        <w:rPr>
-          <w:rFonts w:ascii="Calibri" w:eastAsia="Calibri" w:hAnsi="Calibri" w:cs="Calibri"/>
-          <w:b/>
-          <w:sz w:val="26"/>
-        </w:rPr>
-        <w:tab/>
-      </w:r>
-      <w:bookmarkEnd w:id="0"/>
+    </w:p>
+    <w:p>
+      <w:pPr>
+        <w:spacing w:after="200" w:line="360" w:lineRule="auto"/>
+        <w:rPr>
+          <w:rFonts w:ascii="Calibri" w:eastAsia="Calibri" w:hAnsi="Calibri" w:cs="Calibri"/>
+          <w:b/>
+          <w:sz w:val="26"/>
+        </w:rPr>
+      </w:pPr>
+    </w:p>
+    <w:tbl>
+      <w:tblPr>
+        <w:tblStyle w:val="TableGrid"/>
+        <w:tblW w:w="10790" w:type="dxa"/>
+        <w:tblInd w:w="-113" w:type="dxa"/>
+        <w:tblBorders>
+          <w:top w:val="none" w:sz="0" w:space="0" w:color="auto"/>
+          <w:left w:val="none" w:sz="0" w:space="0" w:color="auto"/>
+          <w:bottom w:val="none" w:sz="0" w:space="0" w:color="auto"/>
+          <w:right w:val="none" w:sz="0" w:space="0" w:color="auto"/>
+          <w:insideH w:val="none" w:sz="0" w:space="0" w:color="auto"/>
+          <w:insideV w:val="none" w:sz="0" w:space="0" w:color="auto"/>
+        </w:tblBorders>
+        <w:tblLook w:val="04A0" w:firstRow="1" w:lastRow="0" w:firstColumn="1" w:lastColumn="0" w:noHBand="0" w:noVBand="1"/>
+      </w:tblPr>
+      <w:tblGrid>
+        <w:gridCol w:w="5395"/>
+        <w:gridCol w:w="5395"/>
+      </w:tblGrid>
+      <w:tr>
+        <w:tc>
+          <w:tcPr>
+            <w:tcW w:w="5395" w:type="dxa"/>
+          </w:tcPr>
+          <w:p>
+            <w:pPr>
+              <w:spacing w:after="200"/>
+              <w:rPr>
+                <w:rFonts w:ascii="Calibri" w:eastAsia="Calibri" w:hAnsi="Calibri" w:cs="Calibri"/>
+                <w:b/>
+                <w:sz w:val="26"/>
+              </w:rPr>
+            </w:pPr>
+            <w:bookmarkStart w:id="0" w:name="_GoBack"/>
+            <w:proofErr w:type="spellStart"/>
+            <w:r>
+              <w:rPr>
+                <w:rFonts w:ascii="Calibri" w:eastAsia="Calibri" w:hAnsi="Calibri" w:cs="Calibri"/>
+                <w:b/>
+                <w:sz w:val="26"/>
+              </w:rPr>
+              <w:t>Sholeye</w:t>
+            </w:r>
+            <w:proofErr w:type="spellEnd"/>
+            <w:r>
+              <w:rPr>
+                <w:rFonts w:ascii="Calibri" w:eastAsia="Calibri" w:hAnsi="Calibri" w:cs="Calibri"/>
+                <w:b/>
+                <w:sz w:val="26"/>
+              </w:rPr>
+              <w:t xml:space="preserve"> </w:t>
+            </w:r>
+            <w:proofErr w:type="spellStart"/>
+            <w:r>
+              <w:rPr>
+                <w:rFonts w:ascii="Calibri" w:eastAsia="Calibri" w:hAnsi="Calibri" w:cs="Calibri"/>
+                <w:b/>
+                <w:sz w:val="26"/>
+              </w:rPr>
+              <w:t>Wasiu</w:t>
+            </w:r>
+            <w:proofErr w:type="spellEnd"/>
+          </w:p>
+          <w:p>
+            <w:pPr>
+              <w:spacing w:after="200"/>
+              <w:rPr>
+                <w:rFonts w:ascii="Calibri" w:eastAsia="Calibri" w:hAnsi="Calibri" w:cs="Calibri"/>
+                <w:b/>
+              </w:rPr>
+            </w:pPr>
+            <w:proofErr w:type="spellStart"/>
+            <w:r>
+              <w:rPr>
+                <w:rFonts w:ascii="Calibri" w:eastAsia="Calibri" w:hAnsi="Calibri" w:cs="Calibri"/>
+                <w:b/>
+              </w:rPr>
+              <w:t>Charvet</w:t>
+            </w:r>
+            <w:proofErr w:type="spellEnd"/>
+            <w:r>
+              <w:rPr>
+                <w:rFonts w:ascii="Calibri" w:eastAsia="Calibri" w:hAnsi="Calibri" w:cs="Calibri"/>
+                <w:b/>
+              </w:rPr>
+              <w:t xml:space="preserve"> Nigeria Limited</w:t>
+            </w:r>
+          </w:p>
+        </w:tc>
+        <w:tc>
+          <w:tcPr>
+            <w:tcW w:w="5395" w:type="dxa"/>
+          </w:tcPr>
+          <w:p>
+            <w:pPr>
+              <w:spacing w:after="200"/>
+              <w:rPr>
+                <w:rFonts w:ascii="Calibri" w:eastAsia="Calibri" w:hAnsi="Calibri" w:cs="Calibri"/>
+                <w:b/>
+                <w:sz w:val="26"/>
+              </w:rPr>
+            </w:pPr>
+            <w:proofErr w:type="spellStart"/>
+            <w:r>
+              <w:rPr>
+                <w:rFonts w:ascii="Calibri" w:eastAsia="Calibri" w:hAnsi="Calibri" w:cs="Calibri"/>
+                <w:b/>
+                <w:sz w:val="26"/>
+              </w:rPr>
+              <w:t>Dabiri</w:t>
+            </w:r>
+            <w:proofErr w:type="spellEnd"/>
+            <w:r>
+              <w:rPr>
+                <w:rFonts w:ascii="Calibri" w:eastAsia="Calibri" w:hAnsi="Calibri" w:cs="Calibri"/>
+                <w:b/>
+                <w:sz w:val="26"/>
+              </w:rPr>
+              <w:t xml:space="preserve"> Sunday</w:t>
+            </w:r>
+          </w:p>
+          <w:p>
+            <w:pPr>
+              <w:spacing w:after="200"/>
+              <w:rPr>
+                <w:rFonts w:ascii="Calibri" w:eastAsia="Calibri" w:hAnsi="Calibri" w:cs="Calibri"/>
+              </w:rPr>
+            </w:pPr>
+            <w:r>
+              <w:rPr>
+                <w:rFonts w:ascii="Calibri" w:eastAsia="Calibri" w:hAnsi="Calibri" w:cs="Calibri"/>
+              </w:rPr>
+              <w:t>Zenith Bank</w:t>
+            </w:r>
+          </w:p>
+        </w:tc>
+      </w:tr>
+    </w:tbl>
+    <w:bookmarkEnd w:id="0"/>
+    <w:p>
+      <w:pPr>
+        <w:spacing w:after="200" w:line="360" w:lineRule="auto"/>
+        <w:rPr>
+          <w:rFonts w:ascii="Calibri" w:eastAsia="Calibri" w:hAnsi="Calibri" w:cs="Calibri"/>
+          <w:sz w:val="26"/>
+        </w:rPr>
+      </w:pPr>
+      <w:r>
+        <w:rPr>
+          <w:rFonts w:ascii="Calibri" w:eastAsia="Calibri" w:hAnsi="Calibri" w:cs="Calibri"/>
+          <w:b/>
+          <w:sz w:val="26"/>
+        </w:rPr>
+        <w:tab/>
+      </w:r>
+      <w:r>
+        <w:rPr>
+          <w:rFonts w:ascii="Calibri" w:eastAsia="Calibri" w:hAnsi="Calibri" w:cs="Calibri"/>
+          <w:b/>
+          <w:sz w:val="26"/>
+        </w:rPr>
+        <w:tab/>
+      </w:r>
     </w:p>
     <w:sectPr>
       <w:pgSz w:w="12240" w:h="15840"/>
@@ -6144,15 +6325,6 @@
   </w:num>
   <w:num w:numId="2">
     <w:abstractNumId w:val="8"/>
-    <w:lvlOverride w:ilvl="0"/>
-    <w:lvlOverride w:ilvl="1"/>
-    <w:lvlOverride w:ilvl="2"/>
-    <w:lvlOverride w:ilvl="3"/>
-    <w:lvlOverride w:ilvl="4"/>
-    <w:lvlOverride w:ilvl="5"/>
-    <w:lvlOverride w:ilvl="6"/>
-    <w:lvlOverride w:ilvl="7"/>
-    <w:lvlOverride w:ilvl="8"/>
   </w:num>
   <w:num w:numId="3">
     <w:abstractNumId w:val="8"/>
@@ -6827,6 +6999,25 @@
       <w:contextualSpacing/>
     </w:pPr>
   </w:style>
+  <w:style w:type="table" w:styleId="TableGrid">
+    <w:name w:val="Table Grid"/>
+    <w:basedOn w:val="TableNormal"/>
+    <w:uiPriority w:val="39"/>
+    <w:rsid w:val="00445DF6"/>
+    <w:pPr>
+      <w:spacing w:after="0" w:line="240" w:lineRule="auto"/>
+    </w:pPr>
+    <w:tblPr>
+      <w:tblBorders>
+        <w:top w:val="single" w:sz="4" w:space="0" w:color="auto"/>
+        <w:left w:val="single" w:sz="4" w:space="0" w:color="auto"/>
+        <w:bottom w:val="single" w:sz="4" w:space="0" w:color="auto"/>
+        <w:right w:val="single" w:sz="4" w:space="0" w:color="auto"/>
+        <w:insideH w:val="single" w:sz="4" w:space="0" w:color="auto"/>
+        <w:insideV w:val="single" w:sz="4" w:space="0" w:color="auto"/>
+      </w:tblBorders>
+    </w:tblPr>
+  </w:style>
 </w:styles>
 </file>
 
@@ -7123,4 +7314,16 @@
     </a:ext>
   </a:extLst>
 </a:theme>
+</file>
+
+<file path=customXml/item1.xml><?xml version="1.0" encoding="utf-8"?>
+<b:Sources xmlns:b="http://schemas.openxmlformats.org/officeDocument/2006/bibliography" xmlns="http://schemas.openxmlformats.org/officeDocument/2006/bibliography" SelectedStyle="/APASixthEditionOfficeOnline.xsl" StyleName="APA" Version="6"/>
+</file>
+
+<file path=customXml/itemProps1.xml><?xml version="1.0" encoding="utf-8"?>
+<ds:datastoreItem xmlns:ds="http://schemas.openxmlformats.org/officeDocument/2006/customXml" ds:itemID="{37DBD321-F393-D448-B02F-B94E0C0DA5E6}">
+  <ds:schemaRefs>
+    <ds:schemaRef ds:uri="http://schemas.openxmlformats.org/officeDocument/2006/bibliography"/>
+  </ds:schemaRefs>
+</ds:datastoreItem>
 </file>